--- a/public/temp/Entity_s Use of Service Organization.docx
+++ b/public/temp/Entity_s Use of Service Organization.docx
@@ -77,6 +77,7 @@
             <w:gridSpan w:val="2"/>
             <w:tcBorders>
               <w:top w:val="single" w:sz="4" w:space="0" w:color="000000"/>
+              <w:left w:val="single" w:sz="4" w:space="0" w:color="000000"/>
               <w:bottom w:val="single" w:sz="4" w:space="0" w:color="000000"/>
               <w:right w:val="single" w:sz="4" w:space="0" w:color="000000"/>
               <w:insideH w:val="single" w:sz="4" w:space="0" w:color="000000"/>
@@ -89,15 +90,9 @@
             <w:pPr>
               <w:pStyle w:val="Normal"/>
               <w:spacing w:lineRule="auto" w:line="252" w:before="0" w:after="160"/>
-              <w:rPr>
-                <w:rFonts w:ascii="Arial" w:hAnsi="Arial" w:eastAsia="Calibri" w:cs="Arial"/>
-                <w:b/>
-                <w:b/>
-                <w:bCs/>
-                <w:sz w:val="20"/>
-                <w:szCs w:val="20"/>
-              </w:rPr>
-            </w:pPr>
+              <w:rPr/>
+            </w:pPr>
+            <w:bookmarkStart w:id="0" w:name="__DdeLink__18962_3283385913"/>
             <w:r>
               <w:rPr>
                 <w:rFonts w:eastAsia="Calibri" w:cs="Arial" w:ascii="Arial" w:hAnsi="Arial"/>
@@ -106,7 +101,18 @@
                 <w:sz w:val="20"/>
                 <w:szCs w:val="20"/>
               </w:rPr>
-              <w:t>$(client)</w:t>
+              <w:t>$</w:t>
+            </w:r>
+            <w:bookmarkEnd w:id="0"/>
+            <w:r>
+              <w:rPr>
+                <w:rFonts w:eastAsia="Calibri" w:cs="Arial" w:ascii="Arial" w:hAnsi="Arial"/>
+                <w:b/>
+                <w:bCs/>
+                <w:sz w:val="20"/>
+                <w:szCs w:val="20"/>
+              </w:rPr>
+              <w:t>{client}</w:t>
             </w:r>
           </w:p>
         </w:tc>
@@ -160,6 +166,7 @@
             <w:gridSpan w:val="2"/>
             <w:tcBorders>
               <w:top w:val="single" w:sz="4" w:space="0" w:color="000000"/>
+              <w:left w:val="single" w:sz="4" w:space="0" w:color="000000"/>
               <w:bottom w:val="single" w:sz="4" w:space="0" w:color="000000"/>
               <w:right w:val="single" w:sz="4" w:space="0" w:color="000000"/>
               <w:insideH w:val="single" w:sz="4" w:space="0" w:color="000000"/>
@@ -172,14 +179,7 @@
             <w:pPr>
               <w:pStyle w:val="Normal"/>
               <w:spacing w:lineRule="auto" w:line="252" w:before="0" w:after="160"/>
-              <w:rPr>
-                <w:rFonts w:ascii="Arial" w:hAnsi="Arial" w:eastAsia="Calibri" w:cs="Arial"/>
-                <w:b/>
-                <w:b/>
-                <w:bCs/>
-                <w:sz w:val="20"/>
-                <w:szCs w:val="20"/>
-              </w:rPr>
+              <w:rPr/>
             </w:pPr>
             <w:r>
               <w:rPr>
@@ -189,7 +189,7 @@
                 <w:sz w:val="20"/>
                 <w:szCs w:val="20"/>
               </w:rPr>
-              <w:t>$(start) - $(end)</w:t>
+              <w:t>${start} - ${end}</w:t>
             </w:r>
           </w:p>
         </w:tc>
@@ -243,6 +243,7 @@
             <w:gridSpan w:val="2"/>
             <w:tcBorders>
               <w:top w:val="single" w:sz="4" w:space="0" w:color="000000"/>
+              <w:left w:val="single" w:sz="4" w:space="0" w:color="000000"/>
               <w:bottom w:val="single" w:sz="4" w:space="0" w:color="000000"/>
               <w:right w:val="single" w:sz="4" w:space="0" w:color="000000"/>
               <w:insideH w:val="single" w:sz="4" w:space="0" w:color="000000"/>
@@ -321,6 +322,7 @@
             <w:gridSpan w:val="2"/>
             <w:tcBorders>
               <w:top w:val="single" w:sz="4" w:space="0" w:color="000000"/>
+              <w:left w:val="single" w:sz="4" w:space="0" w:color="000000"/>
               <w:bottom w:val="single" w:sz="4" w:space="0" w:color="000000"/>
               <w:right w:val="single" w:sz="4" w:space="0" w:color="000000"/>
               <w:insideH w:val="single" w:sz="4" w:space="0" w:color="000000"/>
@@ -402,6 +404,7 @@
             <w:tcW w:w="3477" w:type="dxa"/>
             <w:tcBorders>
               <w:top w:val="single" w:sz="4" w:space="0" w:color="000000"/>
+              <w:left w:val="single" w:sz="4" w:space="0" w:color="000000"/>
               <w:bottom w:val="single" w:sz="4" w:space="0" w:color="000000"/>
               <w:right w:val="single" w:sz="4" w:space="0" w:color="000000"/>
               <w:insideH w:val="single" w:sz="4" w:space="0" w:color="000000"/>
@@ -414,11 +417,7 @@
             <w:pPr>
               <w:pStyle w:val="Normal"/>
               <w:spacing w:lineRule="auto" w:line="240" w:before="240" w:after="160"/>
-              <w:rPr>
-                <w:rFonts w:ascii="Arial" w:hAnsi="Arial" w:eastAsia="Calibri" w:cs="Arial"/>
-                <w:sz w:val="20"/>
-                <w:szCs w:val="20"/>
-              </w:rPr>
+              <w:rPr/>
             </w:pPr>
             <w:r>
               <w:rPr>
@@ -426,7 +425,31 @@
                 <w:sz w:val="20"/>
                 <w:szCs w:val="20"/>
               </w:rPr>
-              <w:t>$(user)</w:t>
+              <w:t>$</w:t>
+            </w:r>
+            <w:r>
+              <w:rPr>
+                <w:rFonts w:eastAsia="Calibri" w:cs="Arial" w:ascii="Arial" w:hAnsi="Arial"/>
+                <w:sz w:val="20"/>
+                <w:szCs w:val="20"/>
+              </w:rPr>
+              <w:t>{</w:t>
+            </w:r>
+            <w:r>
+              <w:rPr>
+                <w:rFonts w:eastAsia="Calibri" w:cs="Arial" w:ascii="Arial" w:hAnsi="Arial"/>
+                <w:sz w:val="20"/>
+                <w:szCs w:val="20"/>
+              </w:rPr>
+              <w:t>user</w:t>
+            </w:r>
+            <w:r>
+              <w:rPr>
+                <w:rFonts w:eastAsia="Calibri" w:cs="Arial" w:ascii="Arial" w:hAnsi="Arial"/>
+                <w:sz w:val="20"/>
+                <w:szCs w:val="20"/>
+              </w:rPr>
+              <w:t>}</w:t>
             </w:r>
           </w:p>
         </w:tc>
@@ -435,6 +458,7 @@
             <w:tcW w:w="3477" w:type="dxa"/>
             <w:tcBorders>
               <w:top w:val="single" w:sz="4" w:space="0" w:color="000000"/>
+              <w:left w:val="single" w:sz="4" w:space="0" w:color="000000"/>
               <w:bottom w:val="single" w:sz="4" w:space="0" w:color="000000"/>
               <w:right w:val="single" w:sz="4" w:space="0" w:color="000000"/>
               <w:insideH w:val="single" w:sz="4" w:space="0" w:color="000000"/>
@@ -515,6 +539,7 @@
             <w:tcW w:w="3477" w:type="dxa"/>
             <w:tcBorders>
               <w:top w:val="single" w:sz="4" w:space="0" w:color="000000"/>
+              <w:left w:val="single" w:sz="4" w:space="0" w:color="000000"/>
               <w:bottom w:val="single" w:sz="4" w:space="0" w:color="000000"/>
               <w:right w:val="single" w:sz="4" w:space="0" w:color="000000"/>
               <w:insideH w:val="single" w:sz="4" w:space="0" w:color="000000"/>
@@ -539,6 +564,7 @@
                 <w:sz w:val="20"/>
                 <w:szCs w:val="20"/>
               </w:rPr>
+              <w:t>${manager}</w:t>
             </w:r>
           </w:p>
         </w:tc>
@@ -547,6 +573,7 @@
             <w:tcW w:w="3477" w:type="dxa"/>
             <w:tcBorders>
               <w:top w:val="single" w:sz="4" w:space="0" w:color="000000"/>
+              <w:left w:val="single" w:sz="4" w:space="0" w:color="000000"/>
               <w:bottom w:val="single" w:sz="4" w:space="0" w:color="000000"/>
               <w:right w:val="single" w:sz="4" w:space="0" w:color="000000"/>
               <w:insideH w:val="single" w:sz="4" w:space="0" w:color="000000"/>
@@ -627,6 +654,7 @@
             <w:tcW w:w="3477" w:type="dxa"/>
             <w:tcBorders>
               <w:top w:val="single" w:sz="4" w:space="0" w:color="000000"/>
+              <w:left w:val="single" w:sz="4" w:space="0" w:color="000000"/>
               <w:bottom w:val="single" w:sz="4" w:space="0" w:color="000000"/>
               <w:right w:val="single" w:sz="4" w:space="0" w:color="000000"/>
               <w:insideH w:val="single" w:sz="4" w:space="0" w:color="000000"/>
@@ -651,6 +679,7 @@
                 <w:sz w:val="20"/>
                 <w:szCs w:val="20"/>
               </w:rPr>
+              <w:t>${partner}</w:t>
             </w:r>
           </w:p>
         </w:tc>
@@ -659,6 +688,7 @@
             <w:tcW w:w="3477" w:type="dxa"/>
             <w:tcBorders>
               <w:top w:val="single" w:sz="4" w:space="0" w:color="000000"/>
+              <w:left w:val="single" w:sz="4" w:space="0" w:color="000000"/>
               <w:bottom w:val="single" w:sz="4" w:space="0" w:color="000000"/>
               <w:right w:val="single" w:sz="4" w:space="0" w:color="000000"/>
               <w:insideH w:val="single" w:sz="4" w:space="0" w:color="000000"/>
@@ -713,9 +743,9 @@
           <w:szCs w:val="20"/>
         </w:rPr>
       </w:r>
-      <w:bookmarkStart w:id="0" w:name="_GoBack"/>
       <w:bookmarkStart w:id="1" w:name="_GoBack"/>
-      <w:bookmarkEnd w:id="1"/>
+      <w:bookmarkStart w:id="2" w:name="_GoBack"/>
+      <w:bookmarkEnd w:id="2"/>
     </w:p>
     <w:tbl>
       <w:tblPr>
@@ -2376,7 +2406,7 @@
         <w:docPartGallery w:val="Page Numbers (Bottom of Page)"/>
         <w:docPartUnique w:val="true"/>
       </w:docPartObj>
-      <w:id w:val="743383866"/>
+      <w:id w:val="975214069"/>
     </w:sdtPr>
     <w:sdtContent>
       <w:p>
@@ -2458,9 +2488,9 @@
                 <wp:align>center</wp:align>
               </wp:positionH>
               <wp:positionV relativeFrom="paragraph">
-                <wp:posOffset>-353695</wp:posOffset>
+                <wp:posOffset>-352425</wp:posOffset>
               </wp:positionV>
-              <wp:extent cx="6529070" cy="705485"/>
+              <wp:extent cx="6530340" cy="706755"/>
               <wp:effectExtent l="0" t="0" r="5715" b="0"/>
               <wp:wrapNone/>
               <wp:docPr id="1" name="Group 5"/>
@@ -2471,7 +2501,7 @@
                     <wpg:grpSpPr>
                       <a:xfrm>
                         <a:off x="0" y="0"/>
-                        <a:ext cx="6528600" cy="704880"/>
+                        <a:ext cx="6529680" cy="705960"/>
                       </a:xfrm>
                     </wpg:grpSpPr>
                     <wps:wsp>
@@ -2479,7 +2509,7 @@
                       <wps:spPr>
                         <a:xfrm>
                           <a:off x="0" y="0"/>
-                          <a:ext cx="3769920" cy="704880"/>
+                          <a:ext cx="3769920" cy="705960"/>
                         </a:xfrm>
                         <a:prstGeom prst="rect">
                           <a:avLst/>
@@ -2508,21 +2538,23 @@
                             </w:pPr>
                             <w:r>
                               <w:rPr>
+                                <w:spacing w:val="0"/>
+                                <w:smallCaps w:val="false"/>
+                                <w:caps w:val="false"/>
+                                <w:iCs w:val="false"/>
+                                <w:bCs/>
+                                <w:szCs w:val="28"/>
+                                <w:vertAlign w:val="baseline"/>
+                                <w:position w:val="0"/>
                                 <w:sz w:val="28"/>
-                                <w:b/>
-                                <w:u w:val="none"/>
+                                <w:i w:val="false"/>
                                 <w:dstrike w:val="false"/>
                                 <w:strike w:val="false"/>
-                                <w:i w:val="false"/>
-                                <w:vertAlign w:val="baseline"/>
-                                <w:position w:val="0"/>
-                                <w:spacing w:val="0"/>
-                                <w:szCs w:val="28"/>
-                                <w:bCs/>
-                                <w:iCs w:val="false"/>
-                                <w:smallCaps w:val="false"/>
-                                <w:caps w:val="false"/>
-                                <w:rFonts w:ascii="Times New Roman" w:hAnsi="Times New Roman"/>
+                                <w:u w:val="none"/>
+                                <w:b/>
+                                <w:sz w:val="28"/>
+                                <w:rFonts w:asciiTheme="minorHAnsi" w:cstheme="minorBidi" w:eastAsiaTheme="minorHAnsi" w:hAnsiTheme="minorHAnsi" w:eastAsia="Calibri" w:ascii="Times New Roman" w:hAnsi="Times New Roman"/>
+                                <w:color w:val="000000"/>
                               </w:rPr>
                               <w:t>Muniff Ziauddin &amp; Co.</w:t>
                             </w:r>
@@ -2536,21 +2568,23 @@
                             </w:pPr>
                             <w:r>
                               <w:rPr>
+                                <w:spacing w:val="0"/>
+                                <w:smallCaps w:val="false"/>
+                                <w:caps w:val="false"/>
+                                <w:iCs w:val="false"/>
+                                <w:bCs/>
+                                <w:szCs w:val="22"/>
+                                <w:vertAlign w:val="baseline"/>
+                                <w:position w:val="0"/>
                                 <w:sz w:val="22"/>
-                                <w:b/>
-                                <w:u w:val="none"/>
+                                <w:i w:val="false"/>
                                 <w:dstrike w:val="false"/>
                                 <w:strike w:val="false"/>
-                                <w:i w:val="false"/>
-                                <w:vertAlign w:val="baseline"/>
-                                <w:position w:val="0"/>
-                                <w:spacing w:val="0"/>
-                                <w:szCs w:val="22"/>
-                                <w:bCs/>
-                                <w:iCs w:val="false"/>
-                                <w:smallCaps w:val="false"/>
-                                <w:caps w:val="false"/>
-                                <w:rFonts w:ascii="Times New Roman" w:hAnsi="Times New Roman"/>
+                                <w:u w:val="none"/>
+                                <w:b/>
+                                <w:sz w:val="22"/>
+                                <w:rFonts w:asciiTheme="minorHAnsi" w:cstheme="minorBidi" w:eastAsiaTheme="minorHAnsi" w:hAnsiTheme="minorHAnsi" w:eastAsia="Calibri" w:ascii="Times New Roman" w:hAnsi="Times New Roman"/>
+                                <w:color w:val="000000"/>
                               </w:rPr>
                               <w:t>Chartered Accountants</w:t>
                             </w:r>
@@ -2564,21 +2598,23 @@
                             </w:pPr>
                             <w:r>
                               <w:rPr>
+                                <w:spacing w:val="0"/>
+                                <w:smallCaps w:val="false"/>
+                                <w:caps w:val="false"/>
+                                <w:iCs w:val="false"/>
+                                <w:bCs/>
+                                <w:szCs w:val="18"/>
+                                <w:vertAlign w:val="baseline"/>
+                                <w:position w:val="0"/>
                                 <w:sz w:val="18"/>
-                                <w:b/>
-                                <w:u w:val="none"/>
+                                <w:i w:val="false"/>
                                 <w:dstrike w:val="false"/>
                                 <w:strike w:val="false"/>
-                                <w:i w:val="false"/>
-                                <w:vertAlign w:val="baseline"/>
-                                <w:position w:val="0"/>
-                                <w:spacing w:val="0"/>
-                                <w:szCs w:val="18"/>
-                                <w:bCs/>
-                                <w:iCs w:val="false"/>
-                                <w:smallCaps w:val="false"/>
-                                <w:caps w:val="false"/>
-                                <w:rFonts w:ascii="Times New Roman" w:hAnsi="Times New Roman"/>
+                                <w:u w:val="none"/>
+                                <w:b/>
+                                <w:sz w:val="18"/>
+                                <w:rFonts w:asciiTheme="minorHAnsi" w:cstheme="minorBidi" w:eastAsiaTheme="minorHAnsi" w:hAnsiTheme="minorHAnsi" w:eastAsia="Calibri" w:ascii="Times New Roman" w:hAnsi="Times New Roman"/>
+                                <w:color w:val="000000"/>
                               </w:rPr>
                               <w:t>An independent member firm of BKR International</w:t>
                             </w:r>
@@ -2591,12 +2627,14 @@
                               <w:rPr/>
                             </w:pPr>
                             <w:r>
-                              <w:rPr/>
+                              <w:rPr>
+                                <w:rFonts w:asciiTheme="minorHAnsi" w:cstheme="minorBidi" w:eastAsiaTheme="minorHAnsi" w:hAnsiTheme="minorHAnsi"/>
+                              </w:rPr>
                             </w:r>
                           </w:p>
                         </w:txbxContent>
                       </wps:txbx>
-                      <wps:bodyPr anchor="ctr">
+                      <wps:bodyPr lIns="90000" rIns="90000" tIns="45000" bIns="45000" anchor="ctr">
                         <a:noAutofit/>
                       </wps:bodyPr>
                     </wps:wsp>
@@ -2612,8 +2650,8 @@
                       </pic:blipFill>
                       <pic:spPr>
                         <a:xfrm>
-                          <a:off x="5477400" y="71280"/>
-                          <a:ext cx="1050840" cy="518760"/>
+                          <a:off x="5479920" y="71640"/>
+                          <a:ext cx="1049760" cy="520200"/>
                         </a:xfrm>
                         <a:prstGeom prst="rect">
                           <a:avLst/>
@@ -2631,8 +2669,8 @@
         </mc:Choice>
         <mc:Fallback>
           <w:pict>
-            <v:group id="shape_0" alt="Group 5" style="position:absolute;margin-left:-23.05pt;margin-top:-27.85pt;width:514.05pt;height:55.5pt" coordorigin="-461,-557" coordsize="10281,1110">
-              <v:rect id="shape_0" ID="Text Box 2" fillcolor="white" stroked="f" style="position:absolute;left:-461;top:-557;width:5936;height:1109;mso-position-horizontal:center;mso-position-horizontal-relative:margin">
+            <v:group id="shape_0" alt="Group 5" style="position:absolute;margin-left:-23.1pt;margin-top:-27.75pt;width:514.15pt;height:55.6pt" coordorigin="-462,-555" coordsize="10283,1112">
+              <v:rect id="shape_0" fillcolor="white" stroked="f" style="position:absolute;left:-462;top:-555;width:5936;height:1111;mso-position-horizontal:center;mso-position-horizontal-relative:margin">
                 <v:textbox>
                   <w:txbxContent>
                     <w:p>
@@ -2644,21 +2682,23 @@
                       </w:pPr>
                       <w:r>
                         <w:rPr>
+                          <w:spacing w:val="0"/>
+                          <w:smallCaps w:val="false"/>
+                          <w:caps w:val="false"/>
+                          <w:iCs w:val="false"/>
+                          <w:bCs/>
+                          <w:szCs w:val="28"/>
+                          <w:vertAlign w:val="baseline"/>
+                          <w:position w:val="0"/>
                           <w:sz w:val="28"/>
-                          <w:b/>
-                          <w:u w:val="none"/>
+                          <w:i w:val="false"/>
                           <w:dstrike w:val="false"/>
                           <w:strike w:val="false"/>
-                          <w:i w:val="false"/>
-                          <w:vertAlign w:val="baseline"/>
-                          <w:position w:val="0"/>
-                          <w:spacing w:val="0"/>
-                          <w:szCs w:val="28"/>
-                          <w:bCs/>
-                          <w:iCs w:val="false"/>
-                          <w:smallCaps w:val="false"/>
-                          <w:caps w:val="false"/>
-                          <w:rFonts w:ascii="Times New Roman" w:hAnsi="Times New Roman"/>
+                          <w:u w:val="none"/>
+                          <w:b/>
+                          <w:sz w:val="28"/>
+                          <w:rFonts w:asciiTheme="minorHAnsi" w:cstheme="minorBidi" w:eastAsiaTheme="minorHAnsi" w:hAnsiTheme="minorHAnsi" w:eastAsia="Calibri" w:ascii="Times New Roman" w:hAnsi="Times New Roman"/>
+                          <w:color w:val="000000"/>
                         </w:rPr>
                         <w:t>Muniff Ziauddin &amp; Co.</w:t>
                       </w:r>
@@ -2672,21 +2712,23 @@
                       </w:pPr>
                       <w:r>
                         <w:rPr>
+                          <w:spacing w:val="0"/>
+                          <w:smallCaps w:val="false"/>
+                          <w:caps w:val="false"/>
+                          <w:iCs w:val="false"/>
+                          <w:bCs/>
+                          <w:szCs w:val="22"/>
+                          <w:vertAlign w:val="baseline"/>
+                          <w:position w:val="0"/>
                           <w:sz w:val="22"/>
-                          <w:b/>
-                          <w:u w:val="none"/>
+                          <w:i w:val="false"/>
                           <w:dstrike w:val="false"/>
                           <w:strike w:val="false"/>
-                          <w:i w:val="false"/>
-                          <w:vertAlign w:val="baseline"/>
-                          <w:position w:val="0"/>
-                          <w:spacing w:val="0"/>
-                          <w:szCs w:val="22"/>
-                          <w:bCs/>
-                          <w:iCs w:val="false"/>
-                          <w:smallCaps w:val="false"/>
-                          <w:caps w:val="false"/>
-                          <w:rFonts w:ascii="Times New Roman" w:hAnsi="Times New Roman"/>
+                          <w:u w:val="none"/>
+                          <w:b/>
+                          <w:sz w:val="22"/>
+                          <w:rFonts w:asciiTheme="minorHAnsi" w:cstheme="minorBidi" w:eastAsiaTheme="minorHAnsi" w:hAnsiTheme="minorHAnsi" w:eastAsia="Calibri" w:ascii="Times New Roman" w:hAnsi="Times New Roman"/>
+                          <w:color w:val="000000"/>
                         </w:rPr>
                         <w:t>Chartered Accountants</w:t>
                       </w:r>
@@ -2700,21 +2742,23 @@
                       </w:pPr>
                       <w:r>
                         <w:rPr>
+                          <w:spacing w:val="0"/>
+                          <w:smallCaps w:val="false"/>
+                          <w:caps w:val="false"/>
+                          <w:iCs w:val="false"/>
+                          <w:bCs/>
+                          <w:szCs w:val="18"/>
+                          <w:vertAlign w:val="baseline"/>
+                          <w:position w:val="0"/>
                           <w:sz w:val="18"/>
-                          <w:b/>
-                          <w:u w:val="none"/>
+                          <w:i w:val="false"/>
                           <w:dstrike w:val="false"/>
                           <w:strike w:val="false"/>
-                          <w:i w:val="false"/>
-                          <w:vertAlign w:val="baseline"/>
-                          <w:position w:val="0"/>
-                          <w:spacing w:val="0"/>
-                          <w:szCs w:val="18"/>
-                          <w:bCs/>
-                          <w:iCs w:val="false"/>
-                          <w:smallCaps w:val="false"/>
-                          <w:caps w:val="false"/>
-                          <w:rFonts w:ascii="Times New Roman" w:hAnsi="Times New Roman"/>
+                          <w:u w:val="none"/>
+                          <w:b/>
+                          <w:sz w:val="18"/>
+                          <w:rFonts w:asciiTheme="minorHAnsi" w:cstheme="minorBidi" w:eastAsiaTheme="minorHAnsi" w:hAnsiTheme="minorHAnsi" w:eastAsia="Calibri" w:ascii="Times New Roman" w:hAnsi="Times New Roman"/>
+                          <w:color w:val="000000"/>
                         </w:rPr>
                         <w:t>An independent member firm of BKR International</w:t>
                       </w:r>
@@ -2727,14 +2771,16 @@
                         <w:rPr/>
                       </w:pPr>
                       <w:r>
-                        <w:rPr/>
+                        <w:rPr>
+                          <w:rFonts w:asciiTheme="minorHAnsi" w:cstheme="minorBidi" w:eastAsiaTheme="minorHAnsi" w:hAnsiTheme="minorHAnsi"/>
+                        </w:rPr>
                       </w:r>
                     </w:p>
                   </w:txbxContent>
                 </v:textbox>
                 <w10:wrap type="square"/>
                 <v:fill o:detectmouseclick="t" type="solid" color2="black"/>
-                <v:stroke color="#3465a4" weight="9360" joinstyle="miter" endcap="flat"/>
+                <v:stroke color="#3465a4" weight="9360" joinstyle="round" endcap="flat"/>
               </v:rect>
               <v:shapetype id="shapetype_75" coordsize="21600,21600" o:spt="75" o:preferrelative="t" path="m@4@5l@4@11@9@11@9@5xe" filled="f" stroked="f">
                 <v:stroke joinstyle="miter"/>
@@ -2755,7 +2801,7 @@
                 <v:path o:extrusionok="f" gradientshapeok="t" o:connecttype="rect"/>
                 <o:lock v:ext="edit" aspectratio="t"/>
               </v:shapetype>
-              <v:shape id="shape_0" ID="Picture 3" stroked="f" style="position:absolute;left:8165;top:-444;width:1654;height:816;mso-position-horizontal:center;mso-position-horizontal-relative:margin" type="shapetype_75">
+              <v:shape id="shape_0" ID="Picture 3" stroked="f" style="position:absolute;left:8168;top:-442;width:1652;height:818;mso-position-horizontal:center;mso-position-horizontal-relative:margin" type="shapetype_75">
                 <v:imagedata r:id="rId1" o:detectmouseclick="t"/>
                 <w10:wrap type="none"/>
                 <v:stroke color="#3465a4" joinstyle="round" endcap="flat"/>
@@ -2809,6 +2855,7 @@
       </w:pPr>
       <w:rPr>
         <w:rFonts w:ascii="Symbol" w:hAnsi="Symbol" w:cs="Symbol" w:hint="default"/>
+        <w:rFonts w:cs="Symbol"/>
       </w:rPr>
     </w:lvl>
     <w:lvl w:ilvl="4">
@@ -2834,6 +2881,7 @@
       </w:pPr>
       <w:rPr>
         <w:rFonts w:ascii="Wingdings" w:hAnsi="Wingdings" w:cs="Wingdings" w:hint="default"/>
+        <w:rFonts w:cs="Wingdings"/>
       </w:rPr>
     </w:lvl>
     <w:lvl w:ilvl="6">
@@ -2846,6 +2894,7 @@
       </w:pPr>
       <w:rPr>
         <w:rFonts w:ascii="Symbol" w:hAnsi="Symbol" w:cs="Symbol" w:hint="default"/>
+        <w:rFonts w:cs="Symbol"/>
       </w:rPr>
     </w:lvl>
     <w:lvl w:ilvl="7">
@@ -2871,6 +2920,7 @@
       </w:pPr>
       <w:rPr>
         <w:rFonts w:ascii="Wingdings" w:hAnsi="Wingdings" w:cs="Wingdings" w:hint="default"/>
+        <w:rFonts w:cs="Wingdings"/>
       </w:rPr>
     </w:lvl>
   </w:abstractNum>
@@ -2934,6 +2984,7 @@
       </w:pPr>
       <w:rPr>
         <w:rFonts w:ascii="Wingdings" w:hAnsi="Wingdings" w:cs="Wingdings" w:hint="default"/>
+        <w:rFonts w:cs="Wingdings"/>
       </w:rPr>
     </w:lvl>
     <w:lvl w:ilvl="6">
@@ -2946,6 +2997,7 @@
       </w:pPr>
       <w:rPr>
         <w:rFonts w:ascii="Symbol" w:hAnsi="Symbol" w:cs="Symbol" w:hint="default"/>
+        <w:rFonts w:cs="Symbol"/>
       </w:rPr>
     </w:lvl>
     <w:lvl w:ilvl="7">
@@ -2971,6 +3023,7 @@
       </w:pPr>
       <w:rPr>
         <w:rFonts w:ascii="Wingdings" w:hAnsi="Wingdings" w:cs="Wingdings" w:hint="default"/>
+        <w:rFonts w:cs="Wingdings"/>
       </w:rPr>
     </w:lvl>
   </w:abstractNum>
@@ -3084,7 +3137,6 @@
     <w:rPrDefault>
       <w:rPr>
         <w:rFonts w:ascii="Calibri" w:hAnsi="Calibri" w:eastAsia="Calibri" w:cs="" w:asciiTheme="minorHAnsi" w:cstheme="minorBidi" w:eastAsiaTheme="minorHAnsi" w:hAnsiTheme="minorHAnsi"/>
-        <w:sz w:val="22"/>
         <w:szCs w:val="22"/>
         <w:lang w:val="en-US" w:eastAsia="en-US" w:bidi="ar-SA"/>
       </w:rPr>
@@ -3473,7 +3525,7 @@
     <w:pPr>
       <w:widowControl/>
       <w:bidi w:val="0"/>
-      <w:spacing w:lineRule="auto" w:line="254" w:before="0" w:after="160"/>
+      <w:spacing w:lineRule="auto" w:line="252" w:before="0" w:after="160"/>
       <w:jc w:val="left"/>
     </w:pPr>
     <w:rPr>
@@ -3852,6 +3904,180 @@
   </w:style>
   <w:style w:type="character" w:styleId="ListLabel46">
     <w:name w:val="ListLabel 46"/>
+    <w:qFormat/>
+    <w:rPr>
+      <w:rFonts w:ascii="Arial" w:hAnsi="Arial" w:cs="Arial"/>
+      <w:b/>
+      <w:sz w:val="20"/>
+      <w:szCs w:val="20"/>
+    </w:rPr>
+  </w:style>
+  <w:style w:type="character" w:styleId="ListLabel47">
+    <w:name w:val="ListLabel 47"/>
+    <w:qFormat/>
+    <w:rPr>
+      <w:rFonts w:cs="Symbol"/>
+    </w:rPr>
+  </w:style>
+  <w:style w:type="character" w:styleId="ListLabel48">
+    <w:name w:val="ListLabel 48"/>
+    <w:qFormat/>
+    <w:rPr>
+      <w:rFonts w:cs="Courier New"/>
+    </w:rPr>
+  </w:style>
+  <w:style w:type="character" w:styleId="ListLabel49">
+    <w:name w:val="ListLabel 49"/>
+    <w:qFormat/>
+    <w:rPr>
+      <w:rFonts w:cs="Wingdings"/>
+    </w:rPr>
+  </w:style>
+  <w:style w:type="character" w:styleId="ListLabel50">
+    <w:name w:val="ListLabel 50"/>
+    <w:qFormat/>
+    <w:rPr>
+      <w:rFonts w:cs="Symbol"/>
+    </w:rPr>
+  </w:style>
+  <w:style w:type="character" w:styleId="ListLabel51">
+    <w:name w:val="ListLabel 51"/>
+    <w:qFormat/>
+    <w:rPr>
+      <w:rFonts w:cs="Courier New"/>
+    </w:rPr>
+  </w:style>
+  <w:style w:type="character" w:styleId="ListLabel52">
+    <w:name w:val="ListLabel 52"/>
+    <w:qFormat/>
+    <w:rPr>
+      <w:rFonts w:cs="Wingdings"/>
+    </w:rPr>
+  </w:style>
+  <w:style w:type="character" w:styleId="ListLabel53">
+    <w:name w:val="ListLabel 53"/>
+    <w:qFormat/>
+    <w:rPr>
+      <w:rFonts w:cs="Courier New"/>
+    </w:rPr>
+  </w:style>
+  <w:style w:type="character" w:styleId="ListLabel54">
+    <w:name w:val="ListLabel 54"/>
+    <w:qFormat/>
+    <w:rPr>
+      <w:rFonts w:cs="Wingdings"/>
+    </w:rPr>
+  </w:style>
+  <w:style w:type="character" w:styleId="ListLabel55">
+    <w:name w:val="ListLabel 55"/>
+    <w:qFormat/>
+    <w:rPr>
+      <w:rFonts w:cs="Symbol"/>
+    </w:rPr>
+  </w:style>
+  <w:style w:type="character" w:styleId="ListLabel56">
+    <w:name w:val="ListLabel 56"/>
+    <w:qFormat/>
+    <w:rPr>
+      <w:rFonts w:cs="Courier New"/>
+    </w:rPr>
+  </w:style>
+  <w:style w:type="character" w:styleId="ListLabel57">
+    <w:name w:val="ListLabel 57"/>
+    <w:qFormat/>
+    <w:rPr>
+      <w:rFonts w:cs="Wingdings"/>
+    </w:rPr>
+  </w:style>
+  <w:style w:type="character" w:styleId="ListLabel58">
+    <w:name w:val="ListLabel 58"/>
+    <w:qFormat/>
+    <w:rPr>
+      <w:rFonts w:ascii="Arial" w:hAnsi="Arial" w:cs="Arial"/>
+      <w:b/>
+      <w:sz w:val="20"/>
+      <w:szCs w:val="20"/>
+    </w:rPr>
+  </w:style>
+  <w:style w:type="character" w:styleId="ListLabel59">
+    <w:name w:val="ListLabel 59"/>
+    <w:qFormat/>
+    <w:rPr>
+      <w:rFonts w:cs="Symbol"/>
+    </w:rPr>
+  </w:style>
+  <w:style w:type="character" w:styleId="ListLabel60">
+    <w:name w:val="ListLabel 60"/>
+    <w:qFormat/>
+    <w:rPr>
+      <w:rFonts w:cs="Courier New"/>
+    </w:rPr>
+  </w:style>
+  <w:style w:type="character" w:styleId="ListLabel61">
+    <w:name w:val="ListLabel 61"/>
+    <w:qFormat/>
+    <w:rPr>
+      <w:rFonts w:cs="Wingdings"/>
+    </w:rPr>
+  </w:style>
+  <w:style w:type="character" w:styleId="ListLabel62">
+    <w:name w:val="ListLabel 62"/>
+    <w:qFormat/>
+    <w:rPr>
+      <w:rFonts w:cs="Symbol"/>
+    </w:rPr>
+  </w:style>
+  <w:style w:type="character" w:styleId="ListLabel63">
+    <w:name w:val="ListLabel 63"/>
+    <w:qFormat/>
+    <w:rPr>
+      <w:rFonts w:cs="Courier New"/>
+    </w:rPr>
+  </w:style>
+  <w:style w:type="character" w:styleId="ListLabel64">
+    <w:name w:val="ListLabel 64"/>
+    <w:qFormat/>
+    <w:rPr>
+      <w:rFonts w:cs="Wingdings"/>
+    </w:rPr>
+  </w:style>
+  <w:style w:type="character" w:styleId="ListLabel65">
+    <w:name w:val="ListLabel 65"/>
+    <w:qFormat/>
+    <w:rPr>
+      <w:rFonts w:cs="Courier New"/>
+    </w:rPr>
+  </w:style>
+  <w:style w:type="character" w:styleId="ListLabel66">
+    <w:name w:val="ListLabel 66"/>
+    <w:qFormat/>
+    <w:rPr>
+      <w:rFonts w:cs="Wingdings"/>
+    </w:rPr>
+  </w:style>
+  <w:style w:type="character" w:styleId="ListLabel67">
+    <w:name w:val="ListLabel 67"/>
+    <w:qFormat/>
+    <w:rPr>
+      <w:rFonts w:cs="Symbol"/>
+    </w:rPr>
+  </w:style>
+  <w:style w:type="character" w:styleId="ListLabel68">
+    <w:name w:val="ListLabel 68"/>
+    <w:qFormat/>
+    <w:rPr>
+      <w:rFonts w:cs="Courier New"/>
+    </w:rPr>
+  </w:style>
+  <w:style w:type="character" w:styleId="ListLabel69">
+    <w:name w:val="ListLabel 69"/>
+    <w:qFormat/>
+    <w:rPr>
+      <w:rFonts w:cs="Wingdings"/>
+    </w:rPr>
+  </w:style>
+  <w:style w:type="character" w:styleId="ListLabel70">
+    <w:name w:val="ListLabel 70"/>
     <w:qFormat/>
     <w:rPr>
       <w:rFonts w:ascii="Arial" w:hAnsi="Arial" w:cs="Arial"/>
@@ -3942,7 +4168,7 @@
       <w:jc w:val="left"/>
     </w:pPr>
     <w:rPr>
-      <w:rFonts w:ascii="Arial" w:hAnsi="Arial" w:cs="Arial" w:eastAsia="Calibri"/>
+      <w:rFonts w:ascii="Arial" w:hAnsi="Arial" w:eastAsia="Calibri" w:cs="Arial"/>
       <w:color w:val="000000"/>
       <w:kern w:val="0"/>
       <w:sz w:val="24"/>
